--- a/Atividade_GitFlow.docx
+++ b/Atividade_GitFlow.docx
@@ -39,6 +39,12 @@
           <w:lang w:val="pt-BR"/>
         </w:rPr>
         <w:tab/>
+      </w:r>
+      <w:r>
+        <w:rPr>
+          <w:rFonts w:hint="default"/>
+          <w:lang w:val="pt-BR"/>
+        </w:rPr>
         <w:t>Bianca Vitória da Silva</w:t>
       </w:r>
     </w:p>
@@ -55,6 +61,12 @@
           <w:lang w:val="pt-BR"/>
         </w:rPr>
         <w:tab/>
+      </w:r>
+      <w:r>
+        <w:rPr>
+          <w:rFonts w:hint="default"/>
+          <w:lang w:val="pt-BR"/>
+        </w:rPr>
         <w:t>Bruno de Souza Seyfart</w:t>
       </w:r>
     </w:p>
@@ -71,6 +83,12 @@
           <w:lang w:val="pt-BR"/>
         </w:rPr>
         <w:tab/>
+      </w:r>
+      <w:r>
+        <w:rPr>
+          <w:rFonts w:hint="default"/>
+          <w:lang w:val="pt-BR"/>
+        </w:rPr>
         <w:t>Mateo Shimizu Arbulu</w:t>
       </w:r>
     </w:p>
@@ -87,6 +105,12 @@
           <w:lang w:val="pt-BR"/>
         </w:rPr>
         <w:tab/>
+      </w:r>
+      <w:r>
+        <w:rPr>
+          <w:rFonts w:hint="default"/>
+          <w:lang w:val="pt-BR"/>
+        </w:rPr>
         <w:t>Vinicius Oliveira de Deus Nequiz</w:t>
       </w:r>
     </w:p>
@@ -100,88 +124,110 @@
     </w:p>
     <w:p>
       <w:pPr>
-        <w:rPr>
-          <w:rFonts w:hint="default"/>
-          <w:lang w:val="pt-BR"/>
-        </w:rPr>
-      </w:pPr>
-    </w:p>
-    <w:p>
-      <w:pPr>
-        <w:rPr>
-          <w:rFonts w:hint="default"/>
-          <w:lang w:val="pt-BR"/>
-        </w:rPr>
-      </w:pPr>
-      <w:r>
         <w:rPr>
           <w:rFonts w:hint="default"/>
           <w:b/>
           <w:bCs/>
           <w:lang w:val="pt-BR"/>
         </w:rPr>
-        <w:t>Repositório do projeto integrado</w:t>
-      </w:r>
-      <w:r>
-        <w:rPr>
-          <w:rFonts w:hint="default"/>
-          <w:lang w:val="pt-BR"/>
-        </w:rPr>
-        <w:t xml:space="preserve">: </w:t>
-      </w:r>
-    </w:p>
-    <w:p>
-      <w:pPr>
-        <w:rPr>
-          <w:rFonts w:hint="default"/>
-          <w:lang w:val="pt-BR"/>
-        </w:rPr>
-      </w:pPr>
-      <w:r>
-        <w:rPr>
-          <w:rFonts w:hint="default"/>
-          <w:lang w:val="pt-BR"/>
-        </w:rPr>
-        <w:fldChar w:fldCharType="begin"/>
-      </w:r>
-      <w:r>
-        <w:rPr>
-          <w:rFonts w:hint="default"/>
-          <w:lang w:val="pt-BR"/>
-        </w:rPr>
-        <w:instrText xml:space="preserve"> HYPERLINK "https://github.com/Projeto-integrado-1-grupo-8/projeto-integrado.git" </w:instrText>
-      </w:r>
-      <w:r>
-        <w:rPr>
-          <w:rFonts w:hint="default"/>
-          <w:lang w:val="pt-BR"/>
-        </w:rPr>
-        <w:fldChar w:fldCharType="separate"/>
-      </w:r>
-      <w:r>
-        <w:rPr>
-          <w:rStyle w:val="4"/>
-          <w:rFonts w:hint="default"/>
-          <w:lang w:val="pt-BR"/>
-        </w:rPr>
-        <w:t>https://github.com/Projeto-integrado-1-gr</w:t>
+      </w:pPr>
+      <w:r>
+        <w:rPr>
+          <w:rFonts w:hint="default"/>
+          <w:b/>
+          <w:bCs/>
+          <w:lang w:val="pt-BR"/>
+        </w:rPr>
+        <w:t>Link refrente a está atividade com os anexos</w:t>
       </w:r>
       <w:bookmarkStart w:id="0" w:name="_GoBack"/>
       <w:bookmarkEnd w:id="0"/>
       <w:r>
         <w:rPr>
-          <w:rStyle w:val="4"/>
-          <w:rFonts w:hint="default"/>
-          <w:lang w:val="pt-BR"/>
-        </w:rPr>
-        <w:t>upo-8/projeto-integrado.git</w:t>
-      </w:r>
-      <w:r>
-        <w:rPr>
-          <w:rFonts w:hint="default"/>
-          <w:lang w:val="pt-BR"/>
-        </w:rPr>
-        <w:fldChar w:fldCharType="end"/>
+          <w:rFonts w:hint="default"/>
+          <w:b/>
+          <w:bCs/>
+          <w:lang w:val="pt-BR"/>
+        </w:rPr>
+        <w:t>:</w:t>
+      </w:r>
+    </w:p>
+    <w:p>
+      <w:pPr>
+        <w:rPr>
+          <w:rFonts w:hint="default"/>
+          <w:b w:val="0"/>
+          <w:bCs w:val="0"/>
+          <w:color w:val="0000FF"/>
+          <w:lang w:val="pt-BR"/>
+        </w:rPr>
+      </w:pPr>
+      <w:r>
+        <w:rPr>
+          <w:rFonts w:hint="default"/>
+          <w:b w:val="0"/>
+          <w:bCs w:val="0"/>
+          <w:color w:val="0000FF"/>
+          <w:lang w:val="pt-BR"/>
+        </w:rPr>
+        <w:t>https://github.com/Projeto-integrado-1-grupo-8/gitflow/tree/main</w:t>
+      </w:r>
+    </w:p>
+    <w:p>
+      <w:pPr>
+        <w:rPr>
+          <w:rFonts w:hint="default"/>
+          <w:lang w:val="pt-BR"/>
+        </w:rPr>
+      </w:pPr>
+    </w:p>
+    <w:p>
+      <w:pPr>
+        <w:rPr>
+          <w:rFonts w:hint="default"/>
+          <w:lang w:val="pt-BR"/>
+        </w:rPr>
+      </w:pPr>
+    </w:p>
+    <w:p>
+      <w:pPr>
+        <w:rPr>
+          <w:rFonts w:hint="default"/>
+          <w:lang w:val="pt-BR"/>
+        </w:rPr>
+      </w:pPr>
+      <w:r>
+        <w:rPr>
+          <w:rFonts w:hint="default"/>
+          <w:b/>
+          <w:bCs/>
+          <w:lang w:val="pt-BR"/>
+        </w:rPr>
+        <w:t>Repositório do projeto integrado</w:t>
+      </w:r>
+      <w:r>
+        <w:rPr>
+          <w:rFonts w:hint="default"/>
+          <w:lang w:val="pt-BR"/>
+        </w:rPr>
+        <w:t xml:space="preserve">: </w:t>
+      </w:r>
+    </w:p>
+    <w:p>
+      <w:pPr>
+        <w:rPr>
+          <w:rFonts w:hint="default"/>
+          <w:lang w:val="pt-BR"/>
+        </w:rPr>
+      </w:pPr>
+      <w:r>
+        <w:rPr>
+          <w:rFonts w:hint="default"/>
+          <w:color w:val="0000FF"/>
+          <w:u w:val="none"/>
+          <w:lang w:val="pt-BR"/>
+        </w:rPr>
+        <w:t>https://github.com/Projeto-integrado-1-grupo-8/projeto-integrado.git</w:t>
       </w:r>
     </w:p>
     <w:p>
@@ -287,7 +333,7 @@
           <w:rFonts w:hint="default"/>
           <w:lang w:val="pt-BR"/>
         </w:rPr>
-        <w:t>(Foi anexado ao envio, um arquivo SVG e um Webp contendo a imagem, dando uma melhor visualização)</w:t>
+        <w:t>(Foi anexado ao github, um arquivo SVG e um Webp contendo a imagem, dando uma melhor visualização)</w:t>
       </w:r>
     </w:p>
     <w:p>
@@ -430,7 +476,7 @@
     <w:lsdException w:unhideWhenUsed="0" w:uiPriority="0" w:semiHidden="0" w:name="HTML Sample"/>
     <w:lsdException w:unhideWhenUsed="0" w:uiPriority="0" w:semiHidden="0" w:name="HTML Typewriter"/>
     <w:lsdException w:unhideWhenUsed="0" w:uiPriority="0" w:semiHidden="0" w:name="HTML Variable"/>
-    <w:lsdException w:unhideWhenUsed="0" w:uiPriority="0" w:name="Normal Table"/>
+    <w:lsdException w:qFormat="1" w:unhideWhenUsed="0" w:uiPriority="0" w:name="Normal Table"/>
     <w:lsdException w:unhideWhenUsed="0" w:uiPriority="0" w:semiHidden="0" w:name="annotation subject"/>
     <w:lsdException w:unhideWhenUsed="0" w:uiPriority="0" w:semiHidden="0" w:name="Table Simple 1"/>
     <w:lsdException w:unhideWhenUsed="0" w:uiPriority="0" w:semiHidden="0" w:name="Table Simple 2"/>
@@ -593,6 +639,7 @@
   <w:style w:type="table" w:default="1" w:styleId="3">
     <w:name w:val="Normal Table"/>
     <w:semiHidden/>
+    <w:qFormat/>
     <w:uiPriority w:val="0"/>
     <w:tblPr>
       <w:tblCellMar>
